--- a/src/main/resources/MagicModPlanning.docx
+++ b/src/main/resources/MagicModPlanning.docx
@@ -430,7 +430,6 @@
     </w:p>
     <w:p>
       <w:r>
-        <w:lastRenderedPageBreak/>
         <w:t>Darkness</w:t>
       </w:r>
       <w:r>
@@ -805,7 +804,6 @@
     </w:p>
     <w:p>
       <w:r>
-        <w:lastRenderedPageBreak/>
         <w:t>Lava: 30 –</w:t>
       </w:r>
       <w:r>
@@ -1016,7 +1014,6 @@
     <w:p/>
     <w:p>
       <w:r>
-        <w:lastRenderedPageBreak/>
         <w:t xml:space="preserve">To create machines, an imbued stone circle must be created. To create an imbued stone, surround stone with 8 world essence. To create </w:t>
       </w:r>
       <w:r>
@@ -1152,7 +1149,6 @@
     </w:p>
     <w:p>
       <w:r>
-        <w:lastRenderedPageBreak/>
         <w:t>Surrounding a diamond with 4 redstone and 4 of any essence in the corners makes a rift reader</w:t>
       </w:r>
       <w:r>
@@ -1251,12 +1247,10 @@
     </w:p>
     <w:p>
       <w:r>
-        <w:t>The Alchemical Jukebox is a multi-block of 3*3*3 white bedrock, with 4 1*1*5 vantablack pillars 1 block away. This structure sends a dark heart energy pulse a certain configurable distance away, and will replace all sound in the area with a random bass-heavy, slightly evil electro-swing song, for example: aftermath, caravan palace; midnight, swingrowers</w:t>
-      </w:r>
-      <w:bookmarkStart w:id="0" w:name="_GoBack"/>
-      <w:bookmarkEnd w:id="0"/>
-      <w:r>
-        <w:t>. Outside the area, the sound cuts off from 100% volume music, 0% Minecraft volume to 0% music, normal Minecraft volume.</w:t>
+        <w:t>The Alchemical Jukebox is a multi-block of 3*3*3 white bedrock, with 4 1*1*5 vantablack pillars 1 block away. This structure sends a dark heart energy pulse a certain configurable distance away, and will replace all sound in the area with a random bass-heavy, slightly evil electro-swing song, for example: aftermath, caravan palace; midnight, swingrowers. Outside the area, the sound cuts off from 100% volume music, 0% Minecraft volume to 0% music, normal Minecraft volume.</w:t>
+      </w:r>
+      <w:r>
+        <w:t xml:space="preserve"> It can also be configured to just make noise instead of music.</w:t>
       </w:r>
     </w:p>
     <w:p>
@@ -1289,11 +1283,7 @@
         <w:t>An ender relic is an item that will circle above the player’s head when it is in their inventory. If the player presses X, the relic expands to form a bubble around the player’s head. This will allow the player to see, and teleport to, nearby rifts. Right click teleports line-of-sight, left click on a rift teleports to that rift. X again slides more of the relic in front of the player, and they can teleport to any vanilla dimension by clicking a piece of netherrack, dirt, or end stone</w:t>
       </w:r>
       <w:r>
-        <w:t xml:space="preserve">. Pressing shift and right clicking in mode 2 allows the </w:t>
-      </w:r>
-      <w:r>
-        <w:lastRenderedPageBreak/>
-        <w:t>player to teleport any whitelisted entity in line-of-sight to themselves</w:t>
+        <w:t>. Pressing shift and right clicking in mode 2 allows the player to teleport any whitelisted entity in line-of-sight to themselves</w:t>
       </w:r>
       <w:r>
         <w:t>. X a third time returns the relic to Idle.</w:t>
